--- a/第四阶段/云计算部署与管理/自定义镜像与仓库 持久化存储 docker网络架构.docx
+++ b/第四阶段/云计算部署与管理/自定义镜像与仓库 持久化存储 docker网络架构.docx
@@ -130,7 +130,7 @@
           <w:rFonts w:hint="eastAsia"/>
           <w:lang w:val="en-US" w:eastAsia="zh-CN"/>
         </w:rPr>
-        <w:t>docker eexec -it IDs bash修改（增删改数据、安装软件、修改配置文件等）</w:t>
+        <w:t>docker exec -it IDs bash修改（增删改数据、安装软件、修改配置文件等）</w:t>
       </w:r>
     </w:p>
     <w:p>
@@ -152,6 +152,106 @@
     <w:p>
       <w:pPr>
         <w:ind w:left="840" w:leftChars="0" w:firstLine="420" w:firstLineChars="0"/>
+      </w:pPr>
+      <w:r>
+        <w:drawing>
+          <wp:inline distT="0" distB="0" distL="114300" distR="114300">
+            <wp:extent cx="5273040" cy="233680"/>
+            <wp:effectExtent l="0" t="0" r="3810" b="13970"/>
+            <wp:docPr id="10" name="图片 1"/>
+            <wp:cNvGraphicFramePr>
+              <a:graphicFrameLocks xmlns:a="http://schemas.openxmlformats.org/drawingml/2006/main" noChangeAspect="1"/>
+            </wp:cNvGraphicFramePr>
+            <a:graphic xmlns:a="http://schemas.openxmlformats.org/drawingml/2006/main">
+              <a:graphicData uri="http://schemas.openxmlformats.org/drawingml/2006/picture">
+                <pic:pic xmlns:pic="http://schemas.openxmlformats.org/drawingml/2006/picture">
+                  <pic:nvPicPr>
+                    <pic:cNvPr id="10" name="图片 1"/>
+                    <pic:cNvPicPr>
+                      <a:picLocks noChangeAspect="1"/>
+                    </pic:cNvPicPr>
+                  </pic:nvPicPr>
+                  <pic:blipFill>
+                    <a:blip r:embed="rId4"/>
+                    <a:stretch>
+                      <a:fillRect/>
+                    </a:stretch>
+                  </pic:blipFill>
+                  <pic:spPr>
+                    <a:xfrm>
+                      <a:off x="0" y="0"/>
+                      <a:ext cx="5273040" cy="233680"/>
+                    </a:xfrm>
+                    <a:prstGeom prst="rect">
+                      <a:avLst/>
+                    </a:prstGeom>
+                    <a:noFill/>
+                    <a:ln>
+                      <a:noFill/>
+                    </a:ln>
+                  </pic:spPr>
+                </pic:pic>
+              </a:graphicData>
+            </a:graphic>
+          </wp:inline>
+        </w:drawing>
+      </w:r>
+    </w:p>
+    <w:p>
+      <w:pPr>
+        <w:ind w:left="840" w:leftChars="0" w:firstLine="420" w:firstLineChars="0"/>
+        <w:rPr>
+          <w:rFonts w:hint="eastAsia"/>
+          <w:lang w:val="en-US" w:eastAsia="zh-CN"/>
+        </w:rPr>
+      </w:pPr>
+      <w:r>
+        <w:drawing>
+          <wp:inline distT="0" distB="0" distL="114300" distR="114300">
+            <wp:extent cx="5274310" cy="401320"/>
+            <wp:effectExtent l="0" t="0" r="2540" b="17780"/>
+            <wp:docPr id="11" name="图片 2"/>
+            <wp:cNvGraphicFramePr>
+              <a:graphicFrameLocks xmlns:a="http://schemas.openxmlformats.org/drawingml/2006/main" noChangeAspect="1"/>
+            </wp:cNvGraphicFramePr>
+            <a:graphic xmlns:a="http://schemas.openxmlformats.org/drawingml/2006/main">
+              <a:graphicData uri="http://schemas.openxmlformats.org/drawingml/2006/picture">
+                <pic:pic xmlns:pic="http://schemas.openxmlformats.org/drawingml/2006/picture">
+                  <pic:nvPicPr>
+                    <pic:cNvPr id="11" name="图片 2"/>
+                    <pic:cNvPicPr>
+                      <a:picLocks noChangeAspect="1"/>
+                    </pic:cNvPicPr>
+                  </pic:nvPicPr>
+                  <pic:blipFill>
+                    <a:blip r:embed="rId5"/>
+                    <a:stretch>
+                      <a:fillRect/>
+                    </a:stretch>
+                  </pic:blipFill>
+                  <pic:spPr>
+                    <a:xfrm>
+                      <a:off x="0" y="0"/>
+                      <a:ext cx="5274310" cy="401320"/>
+                    </a:xfrm>
+                    <a:prstGeom prst="rect">
+                      <a:avLst/>
+                    </a:prstGeom>
+                    <a:noFill/>
+                    <a:ln>
+                      <a:noFill/>
+                    </a:ln>
+                  </pic:spPr>
+                </pic:pic>
+              </a:graphicData>
+            </a:graphic>
+          </wp:inline>
+        </w:drawing>
+      </w:r>
+    </w:p>
+    <w:p>
+      <w:pPr>
+        <w:ind w:left="840" w:leftChars="0" w:firstLine="420" w:firstLineChars="0"/>
         <w:rPr>
           <w:rFonts w:hint="eastAsia"/>
           <w:lang w:val="en-US" w:eastAsia="zh-CN"/>
@@ -167,6 +267,58 @@
     </w:p>
     <w:p>
       <w:pPr>
+        <w:ind w:left="840" w:leftChars="0" w:firstLine="420" w:firstLineChars="0"/>
+        <w:rPr>
+          <w:rFonts w:hint="eastAsia"/>
+          <w:lang w:val="en-US" w:eastAsia="zh-CN"/>
+        </w:rPr>
+      </w:pPr>
+      <w:r>
+        <w:drawing>
+          <wp:inline distT="0" distB="0" distL="114300" distR="114300">
+            <wp:extent cx="4820920" cy="389255"/>
+            <wp:effectExtent l="0" t="0" r="17780" b="10795"/>
+            <wp:docPr id="12" name="图片 3"/>
+            <wp:cNvGraphicFramePr>
+              <a:graphicFrameLocks xmlns:a="http://schemas.openxmlformats.org/drawingml/2006/main" noChangeAspect="1"/>
+            </wp:cNvGraphicFramePr>
+            <a:graphic xmlns:a="http://schemas.openxmlformats.org/drawingml/2006/main">
+              <a:graphicData uri="http://schemas.openxmlformats.org/drawingml/2006/picture">
+                <pic:pic xmlns:pic="http://schemas.openxmlformats.org/drawingml/2006/picture">
+                  <pic:nvPicPr>
+                    <pic:cNvPr id="12" name="图片 3"/>
+                    <pic:cNvPicPr>
+                      <a:picLocks noChangeAspect="1"/>
+                    </pic:cNvPicPr>
+                  </pic:nvPicPr>
+                  <pic:blipFill>
+                    <a:blip r:embed="rId6"/>
+                    <a:stretch>
+                      <a:fillRect/>
+                    </a:stretch>
+                  </pic:blipFill>
+                  <pic:spPr>
+                    <a:xfrm>
+                      <a:off x="0" y="0"/>
+                      <a:ext cx="4820920" cy="389255"/>
+                    </a:xfrm>
+                    <a:prstGeom prst="rect">
+                      <a:avLst/>
+                    </a:prstGeom>
+                    <a:noFill/>
+                    <a:ln>
+                      <a:noFill/>
+                    </a:ln>
+                  </pic:spPr>
+                </pic:pic>
+              </a:graphicData>
+            </a:graphic>
+          </wp:inline>
+        </w:drawing>
+      </w:r>
+    </w:p>
+    <w:p>
+      <w:pPr>
         <w:ind w:left="420" w:leftChars="0" w:firstLine="420" w:firstLineChars="0"/>
         <w:rPr>
           <w:rFonts w:hint="eastAsia"/>
@@ -386,7 +538,155 @@
           <w:rFonts w:hint="eastAsia"/>
           <w:lang w:val="en-US" w:eastAsia="zh-CN"/>
         </w:rPr>
-        <w:t>docker build -t imagename dockerfile</w:t>
+        <w:t>docker build -t imagename dockerfile所在的文件夹</w:t>
+      </w:r>
+    </w:p>
+    <w:p>
+      <w:pPr>
+        <w:ind w:left="1260" w:leftChars="0" w:firstLine="420" w:firstLineChars="0"/>
+      </w:pPr>
+      <w:r>
+        <w:drawing>
+          <wp:inline distT="0" distB="0" distL="114300" distR="114300">
+            <wp:extent cx="2541270" cy="581025"/>
+            <wp:effectExtent l="0" t="0" r="11430" b="9525"/>
+            <wp:docPr id="13" name="图片 4"/>
+            <wp:cNvGraphicFramePr>
+              <a:graphicFrameLocks xmlns:a="http://schemas.openxmlformats.org/drawingml/2006/main" noChangeAspect="1"/>
+            </wp:cNvGraphicFramePr>
+            <a:graphic xmlns:a="http://schemas.openxmlformats.org/drawingml/2006/main">
+              <a:graphicData uri="http://schemas.openxmlformats.org/drawingml/2006/picture">
+                <pic:pic xmlns:pic="http://schemas.openxmlformats.org/drawingml/2006/picture">
+                  <pic:nvPicPr>
+                    <pic:cNvPr id="13" name="图片 4"/>
+                    <pic:cNvPicPr>
+                      <a:picLocks noChangeAspect="1"/>
+                    </pic:cNvPicPr>
+                  </pic:nvPicPr>
+                  <pic:blipFill>
+                    <a:blip r:embed="rId7"/>
+                    <a:stretch>
+                      <a:fillRect/>
+                    </a:stretch>
+                  </pic:blipFill>
+                  <pic:spPr>
+                    <a:xfrm>
+                      <a:off x="0" y="0"/>
+                      <a:ext cx="2541270" cy="581025"/>
+                    </a:xfrm>
+                    <a:prstGeom prst="rect">
+                      <a:avLst/>
+                    </a:prstGeom>
+                    <a:noFill/>
+                    <a:ln>
+                      <a:noFill/>
+                    </a:ln>
+                  </pic:spPr>
+                </pic:pic>
+              </a:graphicData>
+            </a:graphic>
+          </wp:inline>
+        </w:drawing>
+      </w:r>
+    </w:p>
+    <w:p>
+      <w:pPr>
+        <w:ind w:left="1260" w:leftChars="0" w:firstLine="420" w:firstLineChars="0"/>
+      </w:pPr>
+      <w:r>
+        <w:drawing>
+          <wp:inline distT="0" distB="0" distL="114300" distR="114300">
+            <wp:extent cx="4095750" cy="171450"/>
+            <wp:effectExtent l="0" t="0" r="0" b="0"/>
+            <wp:docPr id="15" name="图片 6"/>
+            <wp:cNvGraphicFramePr>
+              <a:graphicFrameLocks xmlns:a="http://schemas.openxmlformats.org/drawingml/2006/main" noChangeAspect="1"/>
+            </wp:cNvGraphicFramePr>
+            <a:graphic xmlns:a="http://schemas.openxmlformats.org/drawingml/2006/main">
+              <a:graphicData uri="http://schemas.openxmlformats.org/drawingml/2006/picture">
+                <pic:pic xmlns:pic="http://schemas.openxmlformats.org/drawingml/2006/picture">
+                  <pic:nvPicPr>
+                    <pic:cNvPr id="15" name="图片 6"/>
+                    <pic:cNvPicPr>
+                      <a:picLocks noChangeAspect="1"/>
+                    </pic:cNvPicPr>
+                  </pic:nvPicPr>
+                  <pic:blipFill>
+                    <a:blip r:embed="rId8"/>
+                    <a:stretch>
+                      <a:fillRect/>
+                    </a:stretch>
+                  </pic:blipFill>
+                  <pic:spPr>
+                    <a:xfrm>
+                      <a:off x="0" y="0"/>
+                      <a:ext cx="4095750" cy="171450"/>
+                    </a:xfrm>
+                    <a:prstGeom prst="rect">
+                      <a:avLst/>
+                    </a:prstGeom>
+                    <a:noFill/>
+                    <a:ln>
+                      <a:noFill/>
+                    </a:ln>
+                  </pic:spPr>
+                </pic:pic>
+              </a:graphicData>
+            </a:graphic>
+          </wp:inline>
+        </w:drawing>
+      </w:r>
+    </w:p>
+    <w:p>
+      <w:pPr>
+        <w:ind w:left="1260" w:leftChars="0" w:firstLine="420" w:firstLineChars="0"/>
+        <w:rPr>
+          <w:rFonts w:hint="default"/>
+          <w:lang w:val="en-US" w:eastAsia="zh-CN"/>
+        </w:rPr>
+      </w:pPr>
+      <w:r>
+        <w:drawing>
+          <wp:inline distT="0" distB="0" distL="114300" distR="114300">
+            <wp:extent cx="4610100" cy="327025"/>
+            <wp:effectExtent l="0" t="0" r="0" b="15875"/>
+            <wp:docPr id="16" name="图片 7"/>
+            <wp:cNvGraphicFramePr>
+              <a:graphicFrameLocks xmlns:a="http://schemas.openxmlformats.org/drawingml/2006/main" noChangeAspect="1"/>
+            </wp:cNvGraphicFramePr>
+            <a:graphic xmlns:a="http://schemas.openxmlformats.org/drawingml/2006/main">
+              <a:graphicData uri="http://schemas.openxmlformats.org/drawingml/2006/picture">
+                <pic:pic xmlns:pic="http://schemas.openxmlformats.org/drawingml/2006/picture">
+                  <pic:nvPicPr>
+                    <pic:cNvPr id="16" name="图片 7"/>
+                    <pic:cNvPicPr>
+                      <a:picLocks noChangeAspect="1"/>
+                    </pic:cNvPicPr>
+                  </pic:nvPicPr>
+                  <pic:blipFill>
+                    <a:blip r:embed="rId9"/>
+                    <a:stretch>
+                      <a:fillRect/>
+                    </a:stretch>
+                  </pic:blipFill>
+                  <pic:spPr>
+                    <a:xfrm>
+                      <a:off x="0" y="0"/>
+                      <a:ext cx="4610100" cy="327025"/>
+                    </a:xfrm>
+                    <a:prstGeom prst="rect">
+                      <a:avLst/>
+                    </a:prstGeom>
+                    <a:noFill/>
+                    <a:ln>
+                      <a:noFill/>
+                    </a:ln>
+                  </pic:spPr>
+                </pic:pic>
+              </a:graphicData>
+            </a:graphic>
+          </wp:inline>
+        </w:drawing>
       </w:r>
     </w:p>
     <w:p>
@@ -428,7 +728,7 @@
                     </pic:cNvPicPr>
                   </pic:nvPicPr>
                   <pic:blipFill>
-                    <a:blip r:embed="rId4"/>
+                    <a:blip r:embed="rId10"/>
                     <a:stretch>
                       <a:fillRect/>
                     </a:stretch>
@@ -455,6 +755,56 @@
     </w:p>
     <w:p>
       <w:pPr>
+        <w:ind w:left="1260" w:leftChars="0" w:firstLine="420" w:firstLineChars="0"/>
+      </w:pPr>
+      <w:bookmarkStart w:id="0" w:name="_GoBack"/>
+      <w:r>
+        <w:drawing>
+          <wp:inline distT="0" distB="0" distL="114300" distR="114300">
+            <wp:extent cx="2764155" cy="580390"/>
+            <wp:effectExtent l="0" t="0" r="17145" b="10160"/>
+            <wp:docPr id="17" name="图片 8"/>
+            <wp:cNvGraphicFramePr>
+              <a:graphicFrameLocks xmlns:a="http://schemas.openxmlformats.org/drawingml/2006/main" noChangeAspect="1"/>
+            </wp:cNvGraphicFramePr>
+            <a:graphic xmlns:a="http://schemas.openxmlformats.org/drawingml/2006/main">
+              <a:graphicData uri="http://schemas.openxmlformats.org/drawingml/2006/picture">
+                <pic:pic xmlns:pic="http://schemas.openxmlformats.org/drawingml/2006/picture">
+                  <pic:nvPicPr>
+                    <pic:cNvPr id="17" name="图片 8"/>
+                    <pic:cNvPicPr>
+                      <a:picLocks noChangeAspect="1"/>
+                    </pic:cNvPicPr>
+                  </pic:nvPicPr>
+                  <pic:blipFill>
+                    <a:blip r:embed="rId11"/>
+                    <a:stretch>
+                      <a:fillRect/>
+                    </a:stretch>
+                  </pic:blipFill>
+                  <pic:spPr>
+                    <a:xfrm>
+                      <a:off x="0" y="0"/>
+                      <a:ext cx="2764155" cy="580390"/>
+                    </a:xfrm>
+                    <a:prstGeom prst="rect">
+                      <a:avLst/>
+                    </a:prstGeom>
+                    <a:noFill/>
+                    <a:ln>
+                      <a:noFill/>
+                    </a:ln>
+                  </pic:spPr>
+                </pic:pic>
+              </a:graphicData>
+            </a:graphic>
+          </wp:inline>
+        </w:drawing>
+      </w:r>
+      <w:bookmarkEnd w:id="0"/>
+    </w:p>
+    <w:p>
+      <w:pPr>
         <w:ind w:firstLine="420" w:firstLineChars="0"/>
         <w:rPr>
           <w:rFonts w:hint="eastAsia"/>
@@ -524,7 +874,7 @@
                     </pic:cNvPicPr>
                   </pic:nvPicPr>
                   <pic:blipFill>
-                    <a:blip r:embed="rId5"/>
+                    <a:blip r:embed="rId12"/>
                     <a:stretch>
                       <a:fillRect/>
                     </a:stretch>
@@ -1139,7 +1489,7 @@
                     </pic:cNvPicPr>
                   </pic:nvPicPr>
                   <pic:blipFill>
-                    <a:blip r:embed="rId6"/>
+                    <a:blip r:embed="rId13"/>
                     <a:stretch>
                       <a:fillRect/>
                     </a:stretch>
@@ -1277,7 +1627,7 @@
                     </pic:cNvPicPr>
                   </pic:nvPicPr>
                   <pic:blipFill>
-                    <a:blip r:embed="rId7"/>
+                    <a:blip r:embed="rId14"/>
                     <a:stretch>
                       <a:fillRect/>
                     </a:stretch>
@@ -1341,7 +1691,7 @@
                     </pic:cNvPicPr>
                   </pic:nvPicPr>
                   <pic:blipFill>
-                    <a:blip r:embed="rId8"/>
+                    <a:blip r:embed="rId15"/>
                     <a:stretch>
                       <a:fillRect/>
                     </a:stretch>
@@ -1437,7 +1787,7 @@
                     </pic:cNvPicPr>
                   </pic:nvPicPr>
                   <pic:blipFill>
-                    <a:blip r:embed="rId9"/>
+                    <a:blip r:embed="rId16"/>
                     <a:stretch>
                       <a:fillRect/>
                     </a:stretch>
@@ -1581,7 +1931,7 @@
                     </pic:cNvPicPr>
                   </pic:nvPicPr>
                   <pic:blipFill>
-                    <a:blip r:embed="rId10"/>
+                    <a:blip r:embed="rId17"/>
                     <a:stretch>
                       <a:fillRect/>
                     </a:stretch>
@@ -1637,8 +1987,6 @@
         </w:rPr>
         <w:t>docker network create --subnet=172.30.0.0/16 test01</w:t>
       </w:r>
-      <w:bookmarkStart w:id="0" w:name="_GoBack"/>
-      <w:bookmarkEnd w:id="0"/>
     </w:p>
     <w:p>
       <w:pPr>
@@ -1695,7 +2043,7 @@
                     </pic:cNvPicPr>
                   </pic:nvPicPr>
                   <pic:blipFill>
-                    <a:blip r:embed="rId11"/>
+                    <a:blip r:embed="rId18"/>
                     <a:stretch>
                       <a:fillRect/>
                     </a:stretch>
@@ -1827,7 +2175,7 @@
                     </pic:cNvPicPr>
                   </pic:nvPicPr>
                   <pic:blipFill>
-                    <a:blip r:embed="rId12"/>
+                    <a:blip r:embed="rId19"/>
                     <a:stretch>
                       <a:fillRect/>
                     </a:stretch>

--- a/第四阶段/云计算部署与管理/自定义镜像与仓库 持久化存储 docker网络架构.docx
+++ b/第四阶段/云计算部署与管理/自定义镜像与仓库 持久化存储 docker网络架构.docx
@@ -465,16 +465,44 @@
       <w:pPr>
         <w:ind w:left="1260" w:leftChars="0" w:firstLine="420" w:firstLineChars="0"/>
         <w:rPr>
-          <w:rFonts w:hint="eastAsia"/>
-          <w:lang w:val="en-US" w:eastAsia="zh-CN"/>
-        </w:rPr>
-      </w:pPr>
-      <w:r>
-        <w:rPr>
-          <w:rFonts w:hint="eastAsia"/>
-          <w:lang w:val="en-US" w:eastAsia="zh-CN"/>
-        </w:rPr>
-        <w:t>CMD:容器启动时执行的命令，仅可以有一条CMD</w:t>
+          <w:rFonts w:hint="default"/>
+          <w:lang w:val="en-US" w:eastAsia="zh-CN"/>
+        </w:rPr>
+      </w:pPr>
+      <w:r>
+        <w:rPr>
+          <w:rFonts w:hint="eastAsia"/>
+          <w:lang w:val="en-US" w:eastAsia="zh-CN"/>
+        </w:rPr>
+        <w:t>CMD:容器启动时执行的命令，仅可以有一条CMD，CMD [</w:t>
+      </w:r>
+      <w:r>
+        <w:rPr>
+          <w:rFonts w:hint="default"/>
+          <w:lang w:val="en-US" w:eastAsia="zh-CN"/>
+        </w:rPr>
+        <w:t>“</w:t>
+      </w:r>
+      <w:r>
+        <w:rPr>
+          <w:rFonts w:hint="eastAsia"/>
+          <w:lang w:val="en-US" w:eastAsia="zh-CN"/>
+        </w:rPr>
+        <w:t>/usr/bin/python</w:t>
+      </w:r>
+      <w:r>
+        <w:rPr>
+          <w:rFonts w:hint="default"/>
+          <w:lang w:val="en-US" w:eastAsia="zh-CN"/>
+        </w:rPr>
+        <w:t>”</w:t>
+      </w:r>
+      <w:r>
+        <w:rPr>
+          <w:rFonts w:hint="eastAsia"/>
+          <w:lang w:val="en-US" w:eastAsia="zh-CN"/>
+        </w:rPr>
+        <w:t>]</w:t>
       </w:r>
     </w:p>
     <w:p>
@@ -522,7 +550,7 @@
           <w:rFonts w:hint="eastAsia"/>
           <w:lang w:val="en-US" w:eastAsia="zh-CN"/>
         </w:rPr>
-        <w:t>vim dockerfile</w:t>
+        <w:t>vim Dockerfile</w:t>
       </w:r>
     </w:p>
     <w:p>
@@ -757,13 +785,12 @@
       <w:pPr>
         <w:ind w:left="1260" w:leftChars="0" w:firstLine="420" w:firstLineChars="0"/>
       </w:pPr>
-      <w:bookmarkStart w:id="0" w:name="_GoBack"/>
       <w:r>
         <w:drawing>
           <wp:inline distT="0" distB="0" distL="114300" distR="114300">
-            <wp:extent cx="2764155" cy="580390"/>
-            <wp:effectExtent l="0" t="0" r="17145" b="10160"/>
-            <wp:docPr id="17" name="图片 8"/>
+            <wp:extent cx="2860040" cy="1248410"/>
+            <wp:effectExtent l="0" t="0" r="16510" b="8890"/>
+            <wp:docPr id="14" name="图片 1"/>
             <wp:cNvGraphicFramePr>
               <a:graphicFrameLocks xmlns:a="http://schemas.openxmlformats.org/drawingml/2006/main" noChangeAspect="1"/>
             </wp:cNvGraphicFramePr>
@@ -771,7 +798,7 @@
               <a:graphicData uri="http://schemas.openxmlformats.org/drawingml/2006/picture">
                 <pic:pic xmlns:pic="http://schemas.openxmlformats.org/drawingml/2006/picture">
                   <pic:nvPicPr>
-                    <pic:cNvPr id="17" name="图片 8"/>
+                    <pic:cNvPr id="14" name="图片 1"/>
                     <pic:cNvPicPr>
                       <a:picLocks noChangeAspect="1"/>
                     </pic:cNvPicPr>
@@ -785,7 +812,7 @@
                   <pic:spPr>
                     <a:xfrm>
                       <a:off x="0" y="0"/>
-                      <a:ext cx="2764155" cy="580390"/>
+                      <a:ext cx="2860040" cy="1248410"/>
                     </a:xfrm>
                     <a:prstGeom prst="rect">
                       <a:avLst/>
@@ -801,7 +828,6 @@
           </wp:inline>
         </w:drawing>
       </w:r>
-      <w:bookmarkEnd w:id="0"/>
     </w:p>
     <w:p>
       <w:pPr>
@@ -1077,6 +1103,793 @@
     </w:p>
     <w:p>
       <w:pPr>
+        <w:ind w:left="840" w:leftChars="0" w:firstLine="420" w:firstLineChars="0"/>
+      </w:pPr>
+      <w:r>
+        <w:drawing>
+          <wp:inline distT="0" distB="0" distL="114300" distR="114300">
+            <wp:extent cx="2962910" cy="1600200"/>
+            <wp:effectExtent l="0" t="0" r="8890" b="0"/>
+            <wp:docPr id="17" name="图片 2"/>
+            <wp:cNvGraphicFramePr>
+              <a:graphicFrameLocks xmlns:a="http://schemas.openxmlformats.org/drawingml/2006/main" noChangeAspect="1"/>
+            </wp:cNvGraphicFramePr>
+            <a:graphic xmlns:a="http://schemas.openxmlformats.org/drawingml/2006/main">
+              <a:graphicData uri="http://schemas.openxmlformats.org/drawingml/2006/picture">
+                <pic:pic xmlns:pic="http://schemas.openxmlformats.org/drawingml/2006/picture">
+                  <pic:nvPicPr>
+                    <pic:cNvPr id="17" name="图片 2"/>
+                    <pic:cNvPicPr>
+                      <a:picLocks noChangeAspect="1"/>
+                    </pic:cNvPicPr>
+                  </pic:nvPicPr>
+                  <pic:blipFill>
+                    <a:blip r:embed="rId13"/>
+                    <a:stretch>
+                      <a:fillRect/>
+                    </a:stretch>
+                  </pic:blipFill>
+                  <pic:spPr>
+                    <a:xfrm>
+                      <a:off x="0" y="0"/>
+                      <a:ext cx="2962910" cy="1600200"/>
+                    </a:xfrm>
+                    <a:prstGeom prst="rect">
+                      <a:avLst/>
+                    </a:prstGeom>
+                    <a:noFill/>
+                    <a:ln>
+                      <a:noFill/>
+                    </a:ln>
+                  </pic:spPr>
+                </pic:pic>
+              </a:graphicData>
+            </a:graphic>
+          </wp:inline>
+        </w:drawing>
+      </w:r>
+    </w:p>
+    <w:p>
+      <w:pPr>
+        <w:ind w:left="840" w:leftChars="0" w:firstLine="420" w:firstLineChars="0"/>
+        <w:rPr>
+          <w:rFonts w:hint="eastAsia"/>
+          <w:lang w:val="en-US" w:eastAsia="zh-CN"/>
+        </w:rPr>
+      </w:pPr>
+      <w:r>
+        <w:rPr>
+          <w:rFonts w:hint="eastAsia"/>
+          <w:lang w:val="en-US" w:eastAsia="zh-CN"/>
+        </w:rPr>
+        <w:t>服务器配置私有仓库</w:t>
+      </w:r>
+    </w:p>
+    <w:p>
+      <w:pPr>
+        <w:ind w:left="1260" w:leftChars="0" w:firstLine="420" w:firstLineChars="0"/>
+        <w:rPr>
+          <w:rFonts w:hint="default"/>
+          <w:lang w:val="en-US" w:eastAsia="zh-CN"/>
+        </w:rPr>
+      </w:pPr>
+      <w:r>
+        <w:rPr>
+          <w:rFonts w:hint="eastAsia"/>
+          <w:lang w:val="en-US" w:eastAsia="zh-CN"/>
+        </w:rPr>
+        <w:t>编写配置文件</w:t>
+      </w:r>
+    </w:p>
+    <w:p>
+      <w:pPr>
+        <w:ind w:left="1260" w:leftChars="0" w:firstLine="420" w:firstLineChars="0"/>
+      </w:pPr>
+      <w:r>
+        <w:drawing>
+          <wp:inline distT="0" distB="0" distL="114300" distR="114300">
+            <wp:extent cx="4095750" cy="828675"/>
+            <wp:effectExtent l="0" t="0" r="0" b="9525"/>
+            <wp:docPr id="19" name="图片 4"/>
+            <wp:cNvGraphicFramePr>
+              <a:graphicFrameLocks xmlns:a="http://schemas.openxmlformats.org/drawingml/2006/main" noChangeAspect="1"/>
+            </wp:cNvGraphicFramePr>
+            <a:graphic xmlns:a="http://schemas.openxmlformats.org/drawingml/2006/main">
+              <a:graphicData uri="http://schemas.openxmlformats.org/drawingml/2006/picture">
+                <pic:pic xmlns:pic="http://schemas.openxmlformats.org/drawingml/2006/picture">
+                  <pic:nvPicPr>
+                    <pic:cNvPr id="19" name="图片 4"/>
+                    <pic:cNvPicPr>
+                      <a:picLocks noChangeAspect="1"/>
+                    </pic:cNvPicPr>
+                  </pic:nvPicPr>
+                  <pic:blipFill>
+                    <a:blip r:embed="rId14"/>
+                    <a:stretch>
+                      <a:fillRect/>
+                    </a:stretch>
+                  </pic:blipFill>
+                  <pic:spPr>
+                    <a:xfrm>
+                      <a:off x="0" y="0"/>
+                      <a:ext cx="4095750" cy="828675"/>
+                    </a:xfrm>
+                    <a:prstGeom prst="rect">
+                      <a:avLst/>
+                    </a:prstGeom>
+                    <a:noFill/>
+                    <a:ln>
+                      <a:noFill/>
+                    </a:ln>
+                  </pic:spPr>
+                </pic:pic>
+              </a:graphicData>
+            </a:graphic>
+          </wp:inline>
+        </w:drawing>
+      </w:r>
+    </w:p>
+    <w:p>
+      <w:pPr>
+        <w:ind w:left="1260" w:leftChars="0" w:firstLine="420" w:firstLineChars="0"/>
+        <w:rPr>
+          <w:rFonts w:hint="default" w:eastAsiaTheme="minorEastAsia"/>
+          <w:lang w:val="en-US" w:eastAsia="zh-CN"/>
+        </w:rPr>
+      </w:pPr>
+      <w:r>
+        <w:rPr>
+          <w:rFonts w:hint="eastAsia"/>
+          <w:lang w:val="en-US" w:eastAsia="zh-CN"/>
+        </w:rPr>
+        <w:t>重启服务</w:t>
+      </w:r>
+    </w:p>
+    <w:p>
+      <w:pPr>
+        <w:ind w:left="1260" w:leftChars="0" w:firstLine="420" w:firstLineChars="0"/>
+      </w:pPr>
+      <w:r>
+        <w:drawing>
+          <wp:inline distT="0" distB="0" distL="114300" distR="114300">
+            <wp:extent cx="3543300" cy="371475"/>
+            <wp:effectExtent l="0" t="0" r="0" b="9525"/>
+            <wp:docPr id="20" name="图片 5"/>
+            <wp:cNvGraphicFramePr>
+              <a:graphicFrameLocks xmlns:a="http://schemas.openxmlformats.org/drawingml/2006/main" noChangeAspect="1"/>
+            </wp:cNvGraphicFramePr>
+            <a:graphic xmlns:a="http://schemas.openxmlformats.org/drawingml/2006/main">
+              <a:graphicData uri="http://schemas.openxmlformats.org/drawingml/2006/picture">
+                <pic:pic xmlns:pic="http://schemas.openxmlformats.org/drawingml/2006/picture">
+                  <pic:nvPicPr>
+                    <pic:cNvPr id="20" name="图片 5"/>
+                    <pic:cNvPicPr>
+                      <a:picLocks noChangeAspect="1"/>
+                    </pic:cNvPicPr>
+                  </pic:nvPicPr>
+                  <pic:blipFill>
+                    <a:blip r:embed="rId15"/>
+                    <a:stretch>
+                      <a:fillRect/>
+                    </a:stretch>
+                  </pic:blipFill>
+                  <pic:spPr>
+                    <a:xfrm>
+                      <a:off x="0" y="0"/>
+                      <a:ext cx="3543300" cy="371475"/>
+                    </a:xfrm>
+                    <a:prstGeom prst="rect">
+                      <a:avLst/>
+                    </a:prstGeom>
+                    <a:noFill/>
+                    <a:ln>
+                      <a:noFill/>
+                    </a:ln>
+                  </pic:spPr>
+                </pic:pic>
+              </a:graphicData>
+            </a:graphic>
+          </wp:inline>
+        </w:drawing>
+      </w:r>
+    </w:p>
+    <w:p>
+      <w:pPr>
+        <w:ind w:left="1260" w:leftChars="0" w:firstLine="420" w:firstLineChars="0"/>
+        <w:rPr>
+          <w:rFonts w:hint="default" w:eastAsiaTheme="minorEastAsia"/>
+          <w:lang w:val="en-US" w:eastAsia="zh-CN"/>
+        </w:rPr>
+      </w:pPr>
+      <w:r>
+        <w:rPr>
+          <w:rFonts w:hint="eastAsia"/>
+          <w:lang w:val="en-US" w:eastAsia="zh-CN"/>
+        </w:rPr>
+        <w:t>启动私有仓库服务</w:t>
+      </w:r>
+    </w:p>
+    <w:p>
+      <w:pPr>
+        <w:ind w:left="1260" w:leftChars="0" w:firstLine="420" w:firstLineChars="0"/>
+      </w:pPr>
+      <w:r>
+        <w:drawing>
+          <wp:inline distT="0" distB="0" distL="114300" distR="114300">
+            <wp:extent cx="4953000" cy="304800"/>
+            <wp:effectExtent l="0" t="0" r="0" b="0"/>
+            <wp:docPr id="21" name="图片 6"/>
+            <wp:cNvGraphicFramePr>
+              <a:graphicFrameLocks xmlns:a="http://schemas.openxmlformats.org/drawingml/2006/main" noChangeAspect="1"/>
+            </wp:cNvGraphicFramePr>
+            <a:graphic xmlns:a="http://schemas.openxmlformats.org/drawingml/2006/main">
+              <a:graphicData uri="http://schemas.openxmlformats.org/drawingml/2006/picture">
+                <pic:pic xmlns:pic="http://schemas.openxmlformats.org/drawingml/2006/picture">
+                  <pic:nvPicPr>
+                    <pic:cNvPr id="21" name="图片 6"/>
+                    <pic:cNvPicPr>
+                      <a:picLocks noChangeAspect="1"/>
+                    </pic:cNvPicPr>
+                  </pic:nvPicPr>
+                  <pic:blipFill>
+                    <a:blip r:embed="rId16"/>
+                    <a:stretch>
+                      <a:fillRect/>
+                    </a:stretch>
+                  </pic:blipFill>
+                  <pic:spPr>
+                    <a:xfrm>
+                      <a:off x="0" y="0"/>
+                      <a:ext cx="4953000" cy="304800"/>
+                    </a:xfrm>
+                    <a:prstGeom prst="rect">
+                      <a:avLst/>
+                    </a:prstGeom>
+                    <a:noFill/>
+                    <a:ln>
+                      <a:noFill/>
+                    </a:ln>
+                  </pic:spPr>
+                </pic:pic>
+              </a:graphicData>
+            </a:graphic>
+          </wp:inline>
+        </w:drawing>
+      </w:r>
+    </w:p>
+    <w:p>
+      <w:pPr>
+        <w:ind w:left="1260" w:leftChars="0" w:firstLine="420" w:firstLineChars="0"/>
+        <w:rPr>
+          <w:rFonts w:hint="default"/>
+          <w:lang w:val="en-US" w:eastAsia="zh-CN"/>
+        </w:rPr>
+      </w:pPr>
+      <w:r>
+        <w:rPr>
+          <w:rFonts w:hint="eastAsia"/>
+          <w:lang w:val="en-US" w:eastAsia="zh-CN"/>
+        </w:rPr>
+        <w:t>给镜像打标记</w:t>
+      </w:r>
+    </w:p>
+    <w:p>
+      <w:pPr>
+        <w:ind w:left="1260" w:leftChars="0" w:firstLine="420" w:firstLineChars="0"/>
+        <w:rPr>
+          <w:rFonts w:hint="eastAsia"/>
+          <w:lang w:val="en-US" w:eastAsia="zh-CN"/>
+        </w:rPr>
+      </w:pPr>
+      <w:r>
+        <w:drawing>
+          <wp:inline distT="0" distB="0" distL="114300" distR="114300">
+            <wp:extent cx="5273040" cy="208915"/>
+            <wp:effectExtent l="0" t="0" r="3810" b="635"/>
+            <wp:docPr id="22" name="图片 7"/>
+            <wp:cNvGraphicFramePr>
+              <a:graphicFrameLocks xmlns:a="http://schemas.openxmlformats.org/drawingml/2006/main" noChangeAspect="1"/>
+            </wp:cNvGraphicFramePr>
+            <a:graphic xmlns:a="http://schemas.openxmlformats.org/drawingml/2006/main">
+              <a:graphicData uri="http://schemas.openxmlformats.org/drawingml/2006/picture">
+                <pic:pic xmlns:pic="http://schemas.openxmlformats.org/drawingml/2006/picture">
+                  <pic:nvPicPr>
+                    <pic:cNvPr id="22" name="图片 7"/>
+                    <pic:cNvPicPr>
+                      <a:picLocks noChangeAspect="1"/>
+                    </pic:cNvPicPr>
+                  </pic:nvPicPr>
+                  <pic:blipFill>
+                    <a:blip r:embed="rId17"/>
+                    <a:stretch>
+                      <a:fillRect/>
+                    </a:stretch>
+                  </pic:blipFill>
+                  <pic:spPr>
+                    <a:xfrm>
+                      <a:off x="0" y="0"/>
+                      <a:ext cx="5273040" cy="208915"/>
+                    </a:xfrm>
+                    <a:prstGeom prst="rect">
+                      <a:avLst/>
+                    </a:prstGeom>
+                    <a:noFill/>
+                    <a:ln>
+                      <a:noFill/>
+                    </a:ln>
+                  </pic:spPr>
+                </pic:pic>
+              </a:graphicData>
+            </a:graphic>
+          </wp:inline>
+        </w:drawing>
+      </w:r>
+    </w:p>
+    <w:p>
+      <w:pPr>
+        <w:ind w:left="1260" w:leftChars="0" w:firstLine="420" w:firstLineChars="0"/>
+        <w:rPr>
+          <w:rFonts w:hint="default"/>
+          <w:lang w:val="en-US" w:eastAsia="zh-CN"/>
+        </w:rPr>
+      </w:pPr>
+      <w:r>
+        <w:rPr>
+          <w:rFonts w:hint="eastAsia"/>
+          <w:lang w:val="en-US" w:eastAsia="zh-CN"/>
+        </w:rPr>
+        <w:t>进行上传</w:t>
+      </w:r>
+    </w:p>
+    <w:p>
+      <w:pPr>
+        <w:ind w:left="1260" w:leftChars="0" w:firstLine="420" w:firstLineChars="0"/>
+      </w:pPr>
+      <w:r>
+        <w:drawing>
+          <wp:inline distT="0" distB="0" distL="114300" distR="114300">
+            <wp:extent cx="5269865" cy="481965"/>
+            <wp:effectExtent l="0" t="0" r="6985" b="13335"/>
+            <wp:docPr id="23" name="图片 8"/>
+            <wp:cNvGraphicFramePr>
+              <a:graphicFrameLocks xmlns:a="http://schemas.openxmlformats.org/drawingml/2006/main" noChangeAspect="1"/>
+            </wp:cNvGraphicFramePr>
+            <a:graphic xmlns:a="http://schemas.openxmlformats.org/drawingml/2006/main">
+              <a:graphicData uri="http://schemas.openxmlformats.org/drawingml/2006/picture">
+                <pic:pic xmlns:pic="http://schemas.openxmlformats.org/drawingml/2006/picture">
+                  <pic:nvPicPr>
+                    <pic:cNvPr id="23" name="图片 8"/>
+                    <pic:cNvPicPr>
+                      <a:picLocks noChangeAspect="1"/>
+                    </pic:cNvPicPr>
+                  </pic:nvPicPr>
+                  <pic:blipFill>
+                    <a:blip r:embed="rId18"/>
+                    <a:stretch>
+                      <a:fillRect/>
+                    </a:stretch>
+                  </pic:blipFill>
+                  <pic:spPr>
+                    <a:xfrm>
+                      <a:off x="0" y="0"/>
+                      <a:ext cx="5269865" cy="481965"/>
+                    </a:xfrm>
+                    <a:prstGeom prst="rect">
+                      <a:avLst/>
+                    </a:prstGeom>
+                    <a:noFill/>
+                    <a:ln>
+                      <a:noFill/>
+                    </a:ln>
+                  </pic:spPr>
+                </pic:pic>
+              </a:graphicData>
+            </a:graphic>
+          </wp:inline>
+        </w:drawing>
+      </w:r>
+    </w:p>
+    <w:p>
+      <w:pPr>
+        <w:ind w:left="840" w:leftChars="0" w:firstLine="420" w:firstLineChars="0"/>
+        <w:rPr>
+          <w:rFonts w:hint="eastAsia"/>
+          <w:lang w:val="en-US" w:eastAsia="zh-CN"/>
+        </w:rPr>
+      </w:pPr>
+      <w:r>
+        <w:rPr>
+          <w:rFonts w:hint="eastAsia"/>
+          <w:lang w:val="en-US" w:eastAsia="zh-CN"/>
+        </w:rPr>
+        <w:t>客户端使用</w:t>
+      </w:r>
+    </w:p>
+    <w:p>
+      <w:pPr>
+        <w:ind w:left="1260" w:leftChars="0" w:firstLine="420" w:firstLineChars="0"/>
+        <w:rPr>
+          <w:rFonts w:hint="eastAsia"/>
+          <w:lang w:val="en-US" w:eastAsia="zh-CN"/>
+        </w:rPr>
+      </w:pPr>
+      <w:r>
+        <w:rPr>
+          <w:rFonts w:hint="eastAsia"/>
+          <w:lang w:val="en-US" w:eastAsia="zh-CN"/>
+        </w:rPr>
+        <w:t>编写配置文件</w:t>
+      </w:r>
+    </w:p>
+    <w:p>
+      <w:pPr>
+        <w:ind w:left="1260" w:leftChars="0" w:firstLine="420" w:firstLineChars="0"/>
+      </w:pPr>
+      <w:r>
+        <w:drawing>
+          <wp:inline distT="0" distB="0" distL="114300" distR="114300">
+            <wp:extent cx="4911725" cy="519430"/>
+            <wp:effectExtent l="0" t="0" r="3175" b="13970"/>
+            <wp:docPr id="24" name="图片 9"/>
+            <wp:cNvGraphicFramePr>
+              <a:graphicFrameLocks xmlns:a="http://schemas.openxmlformats.org/drawingml/2006/main" noChangeAspect="1"/>
+            </wp:cNvGraphicFramePr>
+            <a:graphic xmlns:a="http://schemas.openxmlformats.org/drawingml/2006/main">
+              <a:graphicData uri="http://schemas.openxmlformats.org/drawingml/2006/picture">
+                <pic:pic xmlns:pic="http://schemas.openxmlformats.org/drawingml/2006/picture">
+                  <pic:nvPicPr>
+                    <pic:cNvPr id="24" name="图片 9"/>
+                    <pic:cNvPicPr>
+                      <a:picLocks noChangeAspect="1"/>
+                    </pic:cNvPicPr>
+                  </pic:nvPicPr>
+                  <pic:blipFill>
+                    <a:blip r:embed="rId19"/>
+                    <a:stretch>
+                      <a:fillRect/>
+                    </a:stretch>
+                  </pic:blipFill>
+                  <pic:spPr>
+                    <a:xfrm>
+                      <a:off x="0" y="0"/>
+                      <a:ext cx="4911725" cy="519430"/>
+                    </a:xfrm>
+                    <a:prstGeom prst="rect">
+                      <a:avLst/>
+                    </a:prstGeom>
+                    <a:noFill/>
+                    <a:ln>
+                      <a:noFill/>
+                    </a:ln>
+                  </pic:spPr>
+                </pic:pic>
+              </a:graphicData>
+            </a:graphic>
+          </wp:inline>
+        </w:drawing>
+      </w:r>
+    </w:p>
+    <w:p>
+      <w:pPr>
+        <w:ind w:left="1260" w:leftChars="0" w:firstLine="420" w:firstLineChars="0"/>
+      </w:pPr>
+      <w:r>
+        <w:drawing>
+          <wp:inline distT="0" distB="0" distL="114300" distR="114300">
+            <wp:extent cx="4143375" cy="628650"/>
+            <wp:effectExtent l="0" t="0" r="9525" b="0"/>
+            <wp:docPr id="25" name="图片 10"/>
+            <wp:cNvGraphicFramePr>
+              <a:graphicFrameLocks xmlns:a="http://schemas.openxmlformats.org/drawingml/2006/main" noChangeAspect="1"/>
+            </wp:cNvGraphicFramePr>
+            <a:graphic xmlns:a="http://schemas.openxmlformats.org/drawingml/2006/main">
+              <a:graphicData uri="http://schemas.openxmlformats.org/drawingml/2006/picture">
+                <pic:pic xmlns:pic="http://schemas.openxmlformats.org/drawingml/2006/picture">
+                  <pic:nvPicPr>
+                    <pic:cNvPr id="25" name="图片 10"/>
+                    <pic:cNvPicPr>
+                      <a:picLocks noChangeAspect="1"/>
+                    </pic:cNvPicPr>
+                  </pic:nvPicPr>
+                  <pic:blipFill>
+                    <a:blip r:embed="rId20"/>
+                    <a:stretch>
+                      <a:fillRect/>
+                    </a:stretch>
+                  </pic:blipFill>
+                  <pic:spPr>
+                    <a:xfrm>
+                      <a:off x="0" y="0"/>
+                      <a:ext cx="4143375" cy="628650"/>
+                    </a:xfrm>
+                    <a:prstGeom prst="rect">
+                      <a:avLst/>
+                    </a:prstGeom>
+                    <a:noFill/>
+                    <a:ln>
+                      <a:noFill/>
+                    </a:ln>
+                  </pic:spPr>
+                </pic:pic>
+              </a:graphicData>
+            </a:graphic>
+          </wp:inline>
+        </w:drawing>
+      </w:r>
+    </w:p>
+    <w:p>
+      <w:pPr>
+        <w:ind w:left="1260" w:leftChars="0" w:firstLine="420" w:firstLineChars="0"/>
+        <w:rPr>
+          <w:rFonts w:hint="eastAsia"/>
+          <w:lang w:val="en-US" w:eastAsia="zh-CN"/>
+        </w:rPr>
+      </w:pPr>
+      <w:r>
+        <w:rPr>
+          <w:rFonts w:hint="eastAsia"/>
+          <w:lang w:val="en-US" w:eastAsia="zh-CN"/>
+        </w:rPr>
+        <w:t>重启docker服务</w:t>
+      </w:r>
+    </w:p>
+    <w:p>
+      <w:pPr>
+        <w:ind w:left="1260" w:leftChars="0" w:firstLine="420" w:firstLineChars="0"/>
+      </w:pPr>
+      <w:r>
+        <w:drawing>
+          <wp:inline distT="0" distB="0" distL="114300" distR="114300">
+            <wp:extent cx="3857625" cy="333375"/>
+            <wp:effectExtent l="0" t="0" r="9525" b="9525"/>
+            <wp:docPr id="26" name="图片 11"/>
+            <wp:cNvGraphicFramePr>
+              <a:graphicFrameLocks xmlns:a="http://schemas.openxmlformats.org/drawingml/2006/main" noChangeAspect="1"/>
+            </wp:cNvGraphicFramePr>
+            <a:graphic xmlns:a="http://schemas.openxmlformats.org/drawingml/2006/main">
+              <a:graphicData uri="http://schemas.openxmlformats.org/drawingml/2006/picture">
+                <pic:pic xmlns:pic="http://schemas.openxmlformats.org/drawingml/2006/picture">
+                  <pic:nvPicPr>
+                    <pic:cNvPr id="26" name="图片 11"/>
+                    <pic:cNvPicPr>
+                      <a:picLocks noChangeAspect="1"/>
+                    </pic:cNvPicPr>
+                  </pic:nvPicPr>
+                  <pic:blipFill>
+                    <a:blip r:embed="rId21"/>
+                    <a:stretch>
+                      <a:fillRect/>
+                    </a:stretch>
+                  </pic:blipFill>
+                  <pic:spPr>
+                    <a:xfrm>
+                      <a:off x="0" y="0"/>
+                      <a:ext cx="3857625" cy="333375"/>
+                    </a:xfrm>
+                    <a:prstGeom prst="rect">
+                      <a:avLst/>
+                    </a:prstGeom>
+                    <a:noFill/>
+                    <a:ln>
+                      <a:noFill/>
+                    </a:ln>
+                  </pic:spPr>
+                </pic:pic>
+              </a:graphicData>
+            </a:graphic>
+          </wp:inline>
+        </w:drawing>
+      </w:r>
+    </w:p>
+    <w:p>
+      <w:pPr>
+        <w:ind w:left="1260" w:leftChars="0" w:firstLine="420" w:firstLineChars="0"/>
+        <w:rPr>
+          <w:rFonts w:hint="default"/>
+          <w:lang w:val="en-US" w:eastAsia="zh-CN"/>
+        </w:rPr>
+      </w:pPr>
+      <w:r>
+        <w:rPr>
+          <w:rFonts w:hint="eastAsia"/>
+          <w:lang w:val="en-US" w:eastAsia="zh-CN"/>
+        </w:rPr>
+        <w:t>启动容器，指定IP地址和端口，第一次要进行下载操作</w:t>
+      </w:r>
+    </w:p>
+    <w:p>
+      <w:pPr>
+        <w:ind w:left="1260" w:leftChars="0" w:firstLine="420" w:firstLineChars="0"/>
+      </w:pPr>
+      <w:r>
+        <w:drawing>
+          <wp:inline distT="0" distB="0" distL="114300" distR="114300">
+            <wp:extent cx="4671060" cy="895985"/>
+            <wp:effectExtent l="0" t="0" r="15240" b="18415"/>
+            <wp:docPr id="27" name="图片 12"/>
+            <wp:cNvGraphicFramePr>
+              <a:graphicFrameLocks xmlns:a="http://schemas.openxmlformats.org/drawingml/2006/main" noChangeAspect="1"/>
+            </wp:cNvGraphicFramePr>
+            <a:graphic xmlns:a="http://schemas.openxmlformats.org/drawingml/2006/main">
+              <a:graphicData uri="http://schemas.openxmlformats.org/drawingml/2006/picture">
+                <pic:pic xmlns:pic="http://schemas.openxmlformats.org/drawingml/2006/picture">
+                  <pic:nvPicPr>
+                    <pic:cNvPr id="27" name="图片 12"/>
+                    <pic:cNvPicPr>
+                      <a:picLocks noChangeAspect="1"/>
+                    </pic:cNvPicPr>
+                  </pic:nvPicPr>
+                  <pic:blipFill>
+                    <a:blip r:embed="rId22"/>
+                    <a:stretch>
+                      <a:fillRect/>
+                    </a:stretch>
+                  </pic:blipFill>
+                  <pic:spPr>
+                    <a:xfrm>
+                      <a:off x="0" y="0"/>
+                      <a:ext cx="4671060" cy="895985"/>
+                    </a:xfrm>
+                    <a:prstGeom prst="rect">
+                      <a:avLst/>
+                    </a:prstGeom>
+                    <a:noFill/>
+                    <a:ln>
+                      <a:noFill/>
+                    </a:ln>
+                  </pic:spPr>
+                </pic:pic>
+              </a:graphicData>
+            </a:graphic>
+          </wp:inline>
+        </w:drawing>
+      </w:r>
+    </w:p>
+    <w:p>
+      <w:pPr>
+        <w:ind w:left="1260" w:leftChars="0" w:firstLine="420" w:firstLineChars="0"/>
+        <w:rPr>
+          <w:rFonts w:hint="eastAsia"/>
+          <w:lang w:val="en-US" w:eastAsia="zh-CN"/>
+        </w:rPr>
+      </w:pPr>
+      <w:r>
+        <w:rPr>
+          <w:rFonts w:hint="eastAsia"/>
+          <w:lang w:val="en-US" w:eastAsia="zh-CN"/>
+        </w:rPr>
+        <w:t>查询私有仓库镜像</w:t>
+      </w:r>
+    </w:p>
+    <w:p>
+      <w:pPr>
+        <w:ind w:left="1260" w:leftChars="0" w:firstLine="420" w:firstLineChars="0"/>
+        <w:rPr>
+          <w:rFonts w:hint="eastAsia"/>
+          <w:lang w:val="en-US" w:eastAsia="zh-CN"/>
+        </w:rPr>
+      </w:pPr>
+      <w:r>
+        <w:drawing>
+          <wp:inline distT="0" distB="0" distL="114300" distR="114300">
+            <wp:extent cx="4476750" cy="428625"/>
+            <wp:effectExtent l="0" t="0" r="0" b="9525"/>
+            <wp:docPr id="28" name="图片 13"/>
+            <wp:cNvGraphicFramePr>
+              <a:graphicFrameLocks xmlns:a="http://schemas.openxmlformats.org/drawingml/2006/main" noChangeAspect="1"/>
+            </wp:cNvGraphicFramePr>
+            <a:graphic xmlns:a="http://schemas.openxmlformats.org/drawingml/2006/main">
+              <a:graphicData uri="http://schemas.openxmlformats.org/drawingml/2006/picture">
+                <pic:pic xmlns:pic="http://schemas.openxmlformats.org/drawingml/2006/picture">
+                  <pic:nvPicPr>
+                    <pic:cNvPr id="28" name="图片 13"/>
+                    <pic:cNvPicPr>
+                      <a:picLocks noChangeAspect="1"/>
+                    </pic:cNvPicPr>
+                  </pic:nvPicPr>
+                  <pic:blipFill>
+                    <a:blip r:embed="rId23"/>
+                    <a:stretch>
+                      <a:fillRect/>
+                    </a:stretch>
+                  </pic:blipFill>
+                  <pic:spPr>
+                    <a:xfrm>
+                      <a:off x="0" y="0"/>
+                      <a:ext cx="4476750" cy="428625"/>
+                    </a:xfrm>
+                    <a:prstGeom prst="rect">
+                      <a:avLst/>
+                    </a:prstGeom>
+                    <a:noFill/>
+                    <a:ln>
+                      <a:noFill/>
+                    </a:ln>
+                  </pic:spPr>
+                </pic:pic>
+              </a:graphicData>
+            </a:graphic>
+          </wp:inline>
+        </w:drawing>
+      </w:r>
+      <w:r>
+        <w:rPr>
+          <w:rFonts w:hint="eastAsia"/>
+          <w:lang w:val="en-US" w:eastAsia="zh-CN"/>
+        </w:rPr>
+        <w:t>当前只有busybox一个镜像</w:t>
+      </w:r>
+    </w:p>
+    <w:p>
+      <w:pPr>
+        <w:ind w:left="1260" w:leftChars="0" w:firstLine="420" w:firstLineChars="0"/>
+        <w:rPr>
+          <w:rFonts w:hint="eastAsia"/>
+          <w:lang w:val="en-US" w:eastAsia="zh-CN"/>
+        </w:rPr>
+      </w:pPr>
+      <w:r>
+        <w:rPr>
+          <w:rFonts w:hint="eastAsia"/>
+          <w:lang w:val="en-US" w:eastAsia="zh-CN"/>
+        </w:rPr>
+        <w:t>显示镜像有几个标签</w:t>
+      </w:r>
+    </w:p>
+    <w:p>
+      <w:pPr>
+        <w:ind w:left="1260" w:leftChars="0" w:firstLine="420" w:firstLineChars="0"/>
+        <w:rPr>
+          <w:rFonts w:hint="default"/>
+          <w:lang w:val="en-US" w:eastAsia="zh-CN"/>
+        </w:rPr>
+      </w:pPr>
+      <w:r>
+        <w:drawing>
+          <wp:inline distT="0" distB="0" distL="114300" distR="114300">
+            <wp:extent cx="5238750" cy="352425"/>
+            <wp:effectExtent l="0" t="0" r="0" b="9525"/>
+            <wp:docPr id="29" name="图片 14"/>
+            <wp:cNvGraphicFramePr>
+              <a:graphicFrameLocks xmlns:a="http://schemas.openxmlformats.org/drawingml/2006/main" noChangeAspect="1"/>
+            </wp:cNvGraphicFramePr>
+            <a:graphic xmlns:a="http://schemas.openxmlformats.org/drawingml/2006/main">
+              <a:graphicData uri="http://schemas.openxmlformats.org/drawingml/2006/picture">
+                <pic:pic xmlns:pic="http://schemas.openxmlformats.org/drawingml/2006/picture">
+                  <pic:nvPicPr>
+                    <pic:cNvPr id="29" name="图片 14"/>
+                    <pic:cNvPicPr>
+                      <a:picLocks noChangeAspect="1"/>
+                    </pic:cNvPicPr>
+                  </pic:nvPicPr>
+                  <pic:blipFill>
+                    <a:blip r:embed="rId24"/>
+                    <a:stretch>
+                      <a:fillRect/>
+                    </a:stretch>
+                  </pic:blipFill>
+                  <pic:spPr>
+                    <a:xfrm>
+                      <a:off x="0" y="0"/>
+                      <a:ext cx="5238750" cy="352425"/>
+                    </a:xfrm>
+                    <a:prstGeom prst="rect">
+                      <a:avLst/>
+                    </a:prstGeom>
+                    <a:noFill/>
+                    <a:ln>
+                      <a:noFill/>
+                    </a:ln>
+                  </pic:spPr>
+                </pic:pic>
+              </a:graphicData>
+            </a:graphic>
+          </wp:inline>
+        </w:drawing>
+      </w:r>
+    </w:p>
+    <w:p>
+      <w:pPr>
         <w:rPr>
           <w:rFonts w:hint="eastAsia"/>
           <w:b/>
@@ -1194,17 +2007,19 @@
       <w:pPr>
         <w:ind w:left="840" w:leftChars="0" w:firstLine="420" w:firstLineChars="0"/>
         <w:rPr>
-          <w:rFonts w:hint="eastAsia"/>
-          <w:lang w:val="en-US" w:eastAsia="zh-CN"/>
-        </w:rPr>
-      </w:pPr>
-      <w:r>
-        <w:rPr>
-          <w:rFonts w:hint="eastAsia"/>
-          <w:lang w:val="en-US" w:eastAsia="zh-CN"/>
-        </w:rPr>
-        <w:t>将真实机目录挂在导容器中提供持久化存储</w:t>
-      </w:r>
+          <w:rFonts w:hint="default"/>
+          <w:lang w:val="en-US" w:eastAsia="zh-CN"/>
+        </w:rPr>
+      </w:pPr>
+      <w:r>
+        <w:rPr>
+          <w:rFonts w:hint="eastAsia"/>
+          <w:lang w:val="en-US" w:eastAsia="zh-CN"/>
+        </w:rPr>
+        <w:t>将真实机目录挂在导容器中提供持久化存储，-v后头冒号前头是本机目录，冒号后是容器内目录，意思是用真机目录代替容器内目录</w:t>
+      </w:r>
+      <w:bookmarkStart w:id="0" w:name="_GoBack"/>
+      <w:bookmarkEnd w:id="0"/>
     </w:p>
     <w:p>
       <w:pPr>
@@ -1489,7 +2304,7 @@
                     </pic:cNvPicPr>
                   </pic:nvPicPr>
                   <pic:blipFill>
-                    <a:blip r:embed="rId13"/>
+                    <a:blip r:embed="rId25"/>
                     <a:stretch>
                       <a:fillRect/>
                     </a:stretch>
@@ -1627,7 +2442,7 @@
                     </pic:cNvPicPr>
                   </pic:nvPicPr>
                   <pic:blipFill>
-                    <a:blip r:embed="rId14"/>
+                    <a:blip r:embed="rId26"/>
                     <a:stretch>
                       <a:fillRect/>
                     </a:stretch>
@@ -1691,7 +2506,7 @@
                     </pic:cNvPicPr>
                   </pic:nvPicPr>
                   <pic:blipFill>
-                    <a:blip r:embed="rId15"/>
+                    <a:blip r:embed="rId27"/>
                     <a:stretch>
                       <a:fillRect/>
                     </a:stretch>
@@ -1787,7 +2602,7 @@
                     </pic:cNvPicPr>
                   </pic:nvPicPr>
                   <pic:blipFill>
-                    <a:blip r:embed="rId16"/>
+                    <a:blip r:embed="rId28"/>
                     <a:stretch>
                       <a:fillRect/>
                     </a:stretch>
@@ -1931,7 +2746,7 @@
                     </pic:cNvPicPr>
                   </pic:nvPicPr>
                   <pic:blipFill>
-                    <a:blip r:embed="rId17"/>
+                    <a:blip r:embed="rId29"/>
                     <a:stretch>
                       <a:fillRect/>
                     </a:stretch>
@@ -2043,7 +2858,7 @@
                     </pic:cNvPicPr>
                   </pic:nvPicPr>
                   <pic:blipFill>
-                    <a:blip r:embed="rId18"/>
+                    <a:blip r:embed="rId30"/>
                     <a:stretch>
                       <a:fillRect/>
                     </a:stretch>
@@ -2175,7 +2990,7 @@
                     </pic:cNvPicPr>
                   </pic:nvPicPr>
                   <pic:blipFill>
-                    <a:blip r:embed="rId19"/>
+                    <a:blip r:embed="rId31"/>
                     <a:stretch>
                       <a:fillRect/>
                     </a:stretch>
@@ -2332,7 +3147,7 @@
     <w:lsdException w:unhideWhenUsed="0" w:uiPriority="0" w:semiHidden="0" w:name="HTML Sample"/>
     <w:lsdException w:unhideWhenUsed="0" w:uiPriority="0" w:semiHidden="0" w:name="HTML Typewriter"/>
     <w:lsdException w:unhideWhenUsed="0" w:uiPriority="0" w:semiHidden="0" w:name="HTML Variable"/>
-    <w:lsdException w:unhideWhenUsed="0" w:uiPriority="0" w:name="Normal Table"/>
+    <w:lsdException w:qFormat="1" w:unhideWhenUsed="0" w:uiPriority="0" w:name="Normal Table"/>
     <w:lsdException w:unhideWhenUsed="0" w:uiPriority="0" w:semiHidden="0" w:name="annotation subject"/>
     <w:lsdException w:unhideWhenUsed="0" w:uiPriority="0" w:semiHidden="0" w:name="Table Simple 1"/>
     <w:lsdException w:unhideWhenUsed="0" w:uiPriority="0" w:semiHidden="0" w:name="Table Simple 2"/>
@@ -2502,6 +3317,7 @@
   <w:style w:type="table" w:default="1" w:styleId="2">
     <w:name w:val="Normal Table"/>
     <w:semiHidden/>
+    <w:qFormat/>
     <w:uiPriority w:val="0"/>
     <w:tblPr>
       <w:tblLayout w:type="fixed"/>

--- a/第四阶段/云计算部署与管理/自定义镜像与仓库 持久化存储 docker网络架构.docx
+++ b/第四阶段/云计算部署与管理/自定义镜像与仓库 持久化存储 docker网络架构.docx
@@ -2018,8 +2018,6 @@
         </w:rPr>
         <w:t>将真实机目录挂在导容器中提供持久化存储，-v后头冒号前头是本机目录，冒号后是容器内目录，意思是用真机目录代替容器内目录</w:t>
       </w:r>
-      <w:bookmarkStart w:id="0" w:name="_GoBack"/>
-      <w:bookmarkEnd w:id="0"/>
     </w:p>
     <w:p>
       <w:pPr>
@@ -2368,7 +2366,7 @@
           <w:rFonts w:hint="eastAsia"/>
           <w:lang w:val="en-US" w:eastAsia="zh-CN"/>
         </w:rPr>
-        <w:t>linux网桥</w:t>
+        <w:t>linux网桥（虚拟交换机）</w:t>
       </w:r>
     </w:p>
     <w:p>
@@ -2730,6 +2728,106 @@
       <w:r>
         <w:drawing>
           <wp:inline distT="0" distB="0" distL="114300" distR="114300">
+            <wp:extent cx="3762375" cy="922655"/>
+            <wp:effectExtent l="0" t="0" r="9525" b="10795"/>
+            <wp:docPr id="18" name="图片 1"/>
+            <wp:cNvGraphicFramePr>
+              <a:graphicFrameLocks xmlns:a="http://schemas.openxmlformats.org/drawingml/2006/main" noChangeAspect="1"/>
+            </wp:cNvGraphicFramePr>
+            <a:graphic xmlns:a="http://schemas.openxmlformats.org/drawingml/2006/main">
+              <a:graphicData uri="http://schemas.openxmlformats.org/drawingml/2006/picture">
+                <pic:pic xmlns:pic="http://schemas.openxmlformats.org/drawingml/2006/picture">
+                  <pic:nvPicPr>
+                    <pic:cNvPr id="18" name="图片 1"/>
+                    <pic:cNvPicPr>
+                      <a:picLocks noChangeAspect="1"/>
+                    </pic:cNvPicPr>
+                  </pic:nvPicPr>
+                  <pic:blipFill>
+                    <a:blip r:embed="rId29"/>
+                    <a:stretch>
+                      <a:fillRect/>
+                    </a:stretch>
+                  </pic:blipFill>
+                  <pic:spPr>
+                    <a:xfrm>
+                      <a:off x="0" y="0"/>
+                      <a:ext cx="3762375" cy="922655"/>
+                    </a:xfrm>
+                    <a:prstGeom prst="rect">
+                      <a:avLst/>
+                    </a:prstGeom>
+                    <a:noFill/>
+                    <a:ln>
+                      <a:noFill/>
+                    </a:ln>
+                  </pic:spPr>
+                </pic:pic>
+              </a:graphicData>
+            </a:graphic>
+          </wp:inline>
+        </w:drawing>
+      </w:r>
+    </w:p>
+    <w:p>
+      <w:pPr>
+        <w:ind w:left="1260" w:leftChars="0" w:firstLine="420" w:firstLineChars="0"/>
+        <w:rPr>
+          <w:rFonts w:hint="eastAsia"/>
+          <w:lang w:val="en-US" w:eastAsia="zh-CN"/>
+        </w:rPr>
+      </w:pPr>
+      <w:r>
+        <w:drawing>
+          <wp:inline distT="0" distB="0" distL="114300" distR="114300">
+            <wp:extent cx="3706495" cy="943610"/>
+            <wp:effectExtent l="0" t="0" r="8255" b="8890"/>
+            <wp:docPr id="30" name="图片 2"/>
+            <wp:cNvGraphicFramePr>
+              <a:graphicFrameLocks xmlns:a="http://schemas.openxmlformats.org/drawingml/2006/main" noChangeAspect="1"/>
+            </wp:cNvGraphicFramePr>
+            <a:graphic xmlns:a="http://schemas.openxmlformats.org/drawingml/2006/main">
+              <a:graphicData uri="http://schemas.openxmlformats.org/drawingml/2006/picture">
+                <pic:pic xmlns:pic="http://schemas.openxmlformats.org/drawingml/2006/picture">
+                  <pic:nvPicPr>
+                    <pic:cNvPr id="30" name="图片 2"/>
+                    <pic:cNvPicPr>
+                      <a:picLocks noChangeAspect="1"/>
+                    </pic:cNvPicPr>
+                  </pic:nvPicPr>
+                  <pic:blipFill>
+                    <a:blip r:embed="rId30"/>
+                    <a:stretch>
+                      <a:fillRect/>
+                    </a:stretch>
+                  </pic:blipFill>
+                  <pic:spPr>
+                    <a:xfrm>
+                      <a:off x="0" y="0"/>
+                      <a:ext cx="3706495" cy="943610"/>
+                    </a:xfrm>
+                    <a:prstGeom prst="rect">
+                      <a:avLst/>
+                    </a:prstGeom>
+                    <a:noFill/>
+                    <a:ln>
+                      <a:noFill/>
+                    </a:ln>
+                  </pic:spPr>
+                </pic:pic>
+              </a:graphicData>
+            </a:graphic>
+          </wp:inline>
+        </w:drawing>
+      </w:r>
+    </w:p>
+    <w:p>
+      <w:pPr>
+        <w:ind w:left="1260" w:leftChars="0" w:firstLine="420" w:firstLineChars="0"/>
+      </w:pPr>
+      <w:r>
+        <w:drawing>
+          <wp:inline distT="0" distB="0" distL="114300" distR="114300">
             <wp:extent cx="2462530" cy="1623695"/>
             <wp:effectExtent l="0" t="0" r="13970" b="14605"/>
             <wp:docPr id="7" name="图片 7"/>
@@ -2746,7 +2844,7 @@
                     </pic:cNvPicPr>
                   </pic:nvPicPr>
                   <pic:blipFill>
-                    <a:blip r:embed="rId29"/>
+                    <a:blip r:embed="rId31"/>
                     <a:stretch>
                       <a:fillRect/>
                     </a:stretch>
@@ -2805,6 +2903,58 @@
     </w:p>
     <w:p>
       <w:pPr>
+        <w:ind w:left="1260" w:leftChars="0" w:firstLine="420" w:firstLineChars="0"/>
+        <w:rPr>
+          <w:rFonts w:hint="eastAsia"/>
+          <w:lang w:val="en-US" w:eastAsia="zh-CN"/>
+        </w:rPr>
+      </w:pPr>
+      <w:r>
+        <w:drawing>
+          <wp:inline distT="0" distB="0" distL="114300" distR="114300">
+            <wp:extent cx="3948430" cy="1123315"/>
+            <wp:effectExtent l="0" t="0" r="13970" b="635"/>
+            <wp:docPr id="31" name="图片 3"/>
+            <wp:cNvGraphicFramePr>
+              <a:graphicFrameLocks xmlns:a="http://schemas.openxmlformats.org/drawingml/2006/main" noChangeAspect="1"/>
+            </wp:cNvGraphicFramePr>
+            <a:graphic xmlns:a="http://schemas.openxmlformats.org/drawingml/2006/main">
+              <a:graphicData uri="http://schemas.openxmlformats.org/drawingml/2006/picture">
+                <pic:pic xmlns:pic="http://schemas.openxmlformats.org/drawingml/2006/picture">
+                  <pic:nvPicPr>
+                    <pic:cNvPr id="31" name="图片 3"/>
+                    <pic:cNvPicPr>
+                      <a:picLocks noChangeAspect="1"/>
+                    </pic:cNvPicPr>
+                  </pic:nvPicPr>
+                  <pic:blipFill>
+                    <a:blip r:embed="rId32"/>
+                    <a:stretch>
+                      <a:fillRect/>
+                    </a:stretch>
+                  </pic:blipFill>
+                  <pic:spPr>
+                    <a:xfrm>
+                      <a:off x="0" y="0"/>
+                      <a:ext cx="3948430" cy="1123315"/>
+                    </a:xfrm>
+                    <a:prstGeom prst="rect">
+                      <a:avLst/>
+                    </a:prstGeom>
+                    <a:noFill/>
+                    <a:ln>
+                      <a:noFill/>
+                    </a:ln>
+                  </pic:spPr>
+                </pic:pic>
+              </a:graphicData>
+            </a:graphic>
+          </wp:inline>
+        </w:drawing>
+      </w:r>
+    </w:p>
+    <w:p>
+      <w:pPr>
         <w:ind w:left="420" w:leftChars="0" w:firstLine="420" w:firstLineChars="0"/>
         <w:rPr>
           <w:rFonts w:hint="eastAsia"/>
@@ -2858,7 +3008,7 @@
                     </pic:cNvPicPr>
                   </pic:nvPicPr>
                   <pic:blipFill>
-                    <a:blip r:embed="rId30"/>
+                    <a:blip r:embed="rId33"/>
                     <a:stretch>
                       <a:fillRect/>
                     </a:stretch>
@@ -2885,6 +3035,54 @@
     </w:p>
     <w:p>
       <w:pPr>
+        <w:ind w:left="840" w:leftChars="0" w:firstLine="420" w:firstLineChars="0"/>
+      </w:pPr>
+      <w:r>
+        <w:drawing>
+          <wp:inline distT="0" distB="0" distL="114300" distR="114300">
+            <wp:extent cx="4262120" cy="594995"/>
+            <wp:effectExtent l="0" t="0" r="5080" b="14605"/>
+            <wp:docPr id="32" name="图片 4"/>
+            <wp:cNvGraphicFramePr>
+              <a:graphicFrameLocks xmlns:a="http://schemas.openxmlformats.org/drawingml/2006/main" noChangeAspect="1"/>
+            </wp:cNvGraphicFramePr>
+            <a:graphic xmlns:a="http://schemas.openxmlformats.org/drawingml/2006/main">
+              <a:graphicData uri="http://schemas.openxmlformats.org/drawingml/2006/picture">
+                <pic:pic xmlns:pic="http://schemas.openxmlformats.org/drawingml/2006/picture">
+                  <pic:nvPicPr>
+                    <pic:cNvPr id="32" name="图片 4"/>
+                    <pic:cNvPicPr>
+                      <a:picLocks noChangeAspect="1"/>
+                    </pic:cNvPicPr>
+                  </pic:nvPicPr>
+                  <pic:blipFill>
+                    <a:blip r:embed="rId34"/>
+                    <a:stretch>
+                      <a:fillRect/>
+                    </a:stretch>
+                  </pic:blipFill>
+                  <pic:spPr>
+                    <a:xfrm>
+                      <a:off x="0" y="0"/>
+                      <a:ext cx="4262120" cy="594995"/>
+                    </a:xfrm>
+                    <a:prstGeom prst="rect">
+                      <a:avLst/>
+                    </a:prstGeom>
+                    <a:noFill/>
+                    <a:ln>
+                      <a:noFill/>
+                    </a:ln>
+                  </pic:spPr>
+                </pic:pic>
+              </a:graphicData>
+            </a:graphic>
+          </wp:inline>
+        </w:drawing>
+      </w:r>
+    </w:p>
+    <w:p>
+      <w:pPr>
         <w:ind w:left="420" w:leftChars="0" w:firstLine="420" w:firstLineChars="0"/>
         <w:rPr>
           <w:rFonts w:hint="eastAsia"/>
@@ -2966,10 +3164,6 @@
     <w:p>
       <w:pPr>
         <w:ind w:left="1260" w:leftChars="0" w:firstLine="420" w:firstLineChars="0"/>
-        <w:rPr>
-          <w:rFonts w:hint="default"/>
-          <w:lang w:val="en-US" w:eastAsia="zh-CN"/>
-        </w:rPr>
       </w:pPr>
       <w:r>
         <w:drawing>
@@ -2990,7 +3184,7 @@
                     </pic:cNvPicPr>
                   </pic:nvPicPr>
                   <pic:blipFill>
-                    <a:blip r:embed="rId31"/>
+                    <a:blip r:embed="rId35"/>
                     <a:stretch>
                       <a:fillRect/>
                     </a:stretch>
@@ -3017,12 +3211,66 @@
     </w:p>
     <w:p>
       <w:pPr>
-        <w:ind w:left="840" w:leftChars="0" w:firstLine="420" w:firstLineChars="0"/>
+        <w:ind w:left="1260" w:leftChars="0" w:firstLine="420" w:firstLineChars="0"/>
         <w:rPr>
           <w:rFonts w:hint="default"/>
           <w:lang w:val="en-US" w:eastAsia="zh-CN"/>
         </w:rPr>
       </w:pPr>
+      <w:r>
+        <w:drawing>
+          <wp:inline distT="0" distB="0" distL="114300" distR="114300">
+            <wp:extent cx="4241165" cy="285115"/>
+            <wp:effectExtent l="0" t="0" r="6985" b="635"/>
+            <wp:docPr id="33" name="图片 5"/>
+            <wp:cNvGraphicFramePr>
+              <a:graphicFrameLocks xmlns:a="http://schemas.openxmlformats.org/drawingml/2006/main" noChangeAspect="1"/>
+            </wp:cNvGraphicFramePr>
+            <a:graphic xmlns:a="http://schemas.openxmlformats.org/drawingml/2006/main">
+              <a:graphicData uri="http://schemas.openxmlformats.org/drawingml/2006/picture">
+                <pic:pic xmlns:pic="http://schemas.openxmlformats.org/drawingml/2006/picture">
+                  <pic:nvPicPr>
+                    <pic:cNvPr id="33" name="图片 5"/>
+                    <pic:cNvPicPr>
+                      <a:picLocks noChangeAspect="1"/>
+                    </pic:cNvPicPr>
+                  </pic:nvPicPr>
+                  <pic:blipFill>
+                    <a:blip r:embed="rId36"/>
+                    <a:stretch>
+                      <a:fillRect/>
+                    </a:stretch>
+                  </pic:blipFill>
+                  <pic:spPr>
+                    <a:xfrm>
+                      <a:off x="0" y="0"/>
+                      <a:ext cx="4241165" cy="285115"/>
+                    </a:xfrm>
+                    <a:prstGeom prst="rect">
+                      <a:avLst/>
+                    </a:prstGeom>
+                    <a:noFill/>
+                    <a:ln>
+                      <a:noFill/>
+                    </a:ln>
+                  </pic:spPr>
+                </pic:pic>
+              </a:graphicData>
+            </a:graphic>
+          </wp:inline>
+        </w:drawing>
+      </w:r>
+    </w:p>
+    <w:p>
+      <w:pPr>
+        <w:ind w:left="840" w:leftChars="0" w:firstLine="420" w:firstLineChars="0"/>
+        <w:rPr>
+          <w:rFonts w:hint="default"/>
+          <w:lang w:val="en-US" w:eastAsia="zh-CN"/>
+        </w:rPr>
+      </w:pPr>
+      <w:bookmarkStart w:id="0" w:name="_GoBack"/>
+      <w:bookmarkEnd w:id="0"/>
     </w:p>
     <w:sectPr>
       <w:pgSz w:w="11906" w:h="16838"/>
